--- a/Management_System_of_Expressage/文档/2设计文档/快递管理系统结构逻辑设计完整版.docx
+++ b/Management_System_of_Expressage/文档/2设计文档/快递管理系统结构逻辑设计完整版.docx
@@ -24,15 +24,13 @@
         <w:adjustRightInd w:val="0"/>
         <w:jc w:val="left"/>
         <w:rPr>
-          <w:rFonts w:asciiTheme="minorEastAsia" w:hAnsiTheme="minorEastAsia" w:cs="Helvetica+2" w:hint="eastAsia"/>
+          <w:rFonts w:asciiTheme="minorEastAsia" w:hAnsiTheme="minorEastAsia" w:cs="Helvetica+2"/>
           <w:b/>
           <w:kern w:val="0"/>
           <w:sz w:val="18"/>
           <w:szCs w:val="18"/>
         </w:rPr>
       </w:pPr>
-      <w:bookmarkStart w:id="0" w:name="_GoBack"/>
-      <w:bookmarkEnd w:id="0"/>
     </w:p>
     <w:p>
       <w:pPr>
@@ -311,13 +309,7 @@
         </w:sectPr>
       </w:pPr>
     </w:p>
-    <w:p>
-      <w:pPr>
-        <w:rPr>
-          <w:rFonts w:hint="eastAsia"/>
-        </w:rPr>
-      </w:pPr>
-    </w:p>
+    <w:p/>
     <w:p>
       <w:pPr>
         <w:ind w:firstLineChars="1800" w:firstLine="5060"/>
@@ -355,9 +347,6 @@
           <w:p>
             <w:pPr>
               <w:jc w:val="center"/>
-              <w:rPr>
-                <w:rFonts w:hint="eastAsia"/>
-              </w:rPr>
             </w:pPr>
             <w:r>
               <w:rPr>
@@ -374,58 +363,12 @@
           <w:p>
             <w:pPr>
               <w:jc w:val="center"/>
-              <w:rPr>
-                <w:rFonts w:hint="eastAsia"/>
-              </w:rPr>
             </w:pPr>
             <w:r>
               <w:rPr>
                 <w:rFonts w:hint="eastAsia"/>
               </w:rPr>
               <w:t>用例名称</w:t>
-            </w:r>
-          </w:p>
-        </w:tc>
-      </w:tr>
-      <w:tr>
-        <w:tc>
-          <w:tcPr>
-            <w:tcW w:w="2263" w:type="dxa"/>
-          </w:tcPr>
-          <w:p>
-            <w:pPr>
-              <w:jc w:val="center"/>
-              <w:rPr>
-                <w:rFonts w:hint="eastAsia"/>
-              </w:rPr>
-            </w:pPr>
-            <w:r>
-              <w:rPr>
-                <w:rFonts w:hint="eastAsia"/>
-              </w:rPr>
-              <w:t>订单查询</w:t>
-            </w:r>
-          </w:p>
-        </w:tc>
-        <w:tc>
-          <w:tcPr>
-            <w:tcW w:w="6033" w:type="dxa"/>
-          </w:tcPr>
-          <w:p>
-            <w:pPr>
-              <w:jc w:val="center"/>
-              <w:rPr>
-                <w:rFonts w:hint="eastAsia"/>
-              </w:rPr>
-            </w:pPr>
-            <w:r>
-              <w:rPr>
-                <w:rFonts w:hint="eastAsia"/>
-              </w:rPr>
-              <w:t>订单</w:t>
-            </w:r>
-            <w:r>
-              <w:t>查询</w:t>
             </w:r>
           </w:p>
         </w:tc>
@@ -443,7 +386,7 @@
               <w:rPr>
                 <w:rFonts w:hint="eastAsia"/>
               </w:rPr>
-              <w:t>单据输入</w:t>
+              <w:t>订单查询</w:t>
             </w:r>
           </w:p>
         </w:tc>
@@ -454,12 +397,15 @@
           <w:p>
             <w:pPr>
               <w:jc w:val="center"/>
-              <w:rPr>
-                <w:rFonts w:hint="eastAsia"/>
-              </w:rPr>
             </w:pPr>
             <w:r>
-              <w:t>订单输入，收件人信息输入</w:t>
+              <w:rPr>
+                <w:rFonts w:hint="eastAsia"/>
+              </w:rPr>
+              <w:t>订单</w:t>
+            </w:r>
+            <w:r>
+              <w:t>查询</w:t>
             </w:r>
           </w:p>
         </w:tc>
@@ -477,7 +423,7 @@
               <w:rPr>
                 <w:rFonts w:hint="eastAsia"/>
               </w:rPr>
-              <w:t>中转接收</w:t>
+              <w:t>单据输入</w:t>
             </w:r>
           </w:p>
         </w:tc>
@@ -488,33 +434,9 @@
           <w:p>
             <w:pPr>
               <w:jc w:val="center"/>
-              <w:rPr>
-                <w:rFonts w:hint="eastAsia"/>
-              </w:rPr>
             </w:pPr>
             <w:r>
-              <w:rPr>
-                <w:rFonts w:hint="eastAsia"/>
-              </w:rPr>
-              <w:t>接受</w:t>
-            </w:r>
-            <w:r>
-              <w:t>与派件，中转接受</w:t>
-            </w:r>
-            <w:r>
-              <w:rPr>
-                <w:rFonts w:hint="eastAsia"/>
-              </w:rPr>
-              <w:t>，</w:t>
-            </w:r>
-            <w:r>
-              <w:t>录入中转</w:t>
-            </w:r>
-            <w:r>
-              <w:rPr>
-                <w:rFonts w:hint="eastAsia"/>
-              </w:rPr>
-              <w:t>单</w:t>
+              <w:t>订单输入，收件人信息输入</w:t>
             </w:r>
           </w:p>
         </w:tc>
@@ -532,7 +454,7 @@
               <w:rPr>
                 <w:rFonts w:hint="eastAsia"/>
               </w:rPr>
-              <w:t>装运管理</w:t>
+              <w:t>中转接收</w:t>
             </w:r>
           </w:p>
         </w:tc>
@@ -543,18 +465,30 @@
           <w:p>
             <w:pPr>
               <w:jc w:val="center"/>
-              <w:rPr>
-                <w:rFonts w:hint="eastAsia"/>
-              </w:rPr>
             </w:pPr>
             <w:r>
               <w:rPr>
                 <w:rFonts w:hint="eastAsia"/>
               </w:rPr>
-              <w:t>车辆装车</w:t>
-            </w:r>
-            <w:r>
-              <w:t>管理，装运管理</w:t>
+              <w:t>接受</w:t>
+            </w:r>
+            <w:r>
+              <w:t>与派件，中转接受</w:t>
+            </w:r>
+            <w:r>
+              <w:rPr>
+                <w:rFonts w:hint="eastAsia"/>
+              </w:rPr>
+              <w:t>，</w:t>
+            </w:r>
+            <w:r>
+              <w:t>录入中转</w:t>
+            </w:r>
+            <w:r>
+              <w:rPr>
+                <w:rFonts w:hint="eastAsia"/>
+              </w:rPr>
+              <w:t>单</w:t>
             </w:r>
           </w:p>
         </w:tc>
@@ -572,7 +506,7 @@
               <w:rPr>
                 <w:rFonts w:hint="eastAsia"/>
               </w:rPr>
-              <w:t>车辆管理</w:t>
+              <w:t>装运管理</w:t>
             </w:r>
           </w:p>
         </w:tc>
@@ -583,12 +517,15 @@
           <w:p>
             <w:pPr>
               <w:jc w:val="center"/>
-              <w:rPr>
-                <w:rFonts w:hint="eastAsia"/>
-              </w:rPr>
             </w:pPr>
             <w:r>
-              <w:t>司机信息管理，车辆信息管理</w:t>
+              <w:rPr>
+                <w:rFonts w:hint="eastAsia"/>
+              </w:rPr>
+              <w:t>车辆装车</w:t>
+            </w:r>
+            <w:r>
+              <w:t>管理，装运管理</w:t>
             </w:r>
           </w:p>
         </w:tc>
@@ -606,7 +543,7 @@
               <w:rPr>
                 <w:rFonts w:hint="eastAsia"/>
               </w:rPr>
-              <w:t>财务管理</w:t>
+              <w:t>车辆管理</w:t>
             </w:r>
           </w:p>
         </w:tc>
@@ -617,51 +554,9 @@
           <w:p>
             <w:pPr>
               <w:jc w:val="center"/>
-              <w:rPr>
-                <w:rFonts w:hint="eastAsia"/>
-              </w:rPr>
             </w:pPr>
             <w:r>
-              <w:rPr>
-                <w:rFonts w:hint="eastAsia"/>
-              </w:rPr>
-              <w:t>收款单</w:t>
-            </w:r>
-            <w:r>
-              <w:t>管理，结算管理</w:t>
-            </w:r>
-            <w:r>
-              <w:rPr>
-                <w:rFonts w:hint="eastAsia"/>
-              </w:rPr>
-              <w:t>，</w:t>
-            </w:r>
-            <w:r>
-              <w:t>成本管理，</w:t>
-            </w:r>
-            <w:r>
-              <w:rPr>
-                <w:rFonts w:hint="eastAsia"/>
-              </w:rPr>
-              <w:t>查看</w:t>
-            </w:r>
-            <w:r>
-              <w:t>成本收益表，</w:t>
-            </w:r>
-            <w:r>
-              <w:rPr>
-                <w:rFonts w:hint="eastAsia"/>
-              </w:rPr>
-              <w:t>统计</w:t>
-            </w:r>
-            <w:r>
-              <w:t>报表，查看</w:t>
-            </w:r>
-            <w:r>
-              <w:rPr>
-                <w:rFonts w:hint="eastAsia"/>
-              </w:rPr>
-              <w:t>经营情况</w:t>
+              <w:t>司机信息管理，车辆信息管理</w:t>
             </w:r>
           </w:p>
         </w:tc>
@@ -679,7 +574,7 @@
               <w:rPr>
                 <w:rFonts w:hint="eastAsia"/>
               </w:rPr>
-              <w:t>仓库管理</w:t>
+              <w:t>财务管理</w:t>
             </w:r>
           </w:p>
         </w:tc>
@@ -690,12 +585,48 @@
           <w:p>
             <w:pPr>
               <w:jc w:val="center"/>
-              <w:rPr>
-                <w:rFonts w:hint="eastAsia"/>
-              </w:rPr>
             </w:pPr>
             <w:r>
-              <w:t>入库管理，出库管理，库存管理</w:t>
+              <w:rPr>
+                <w:rFonts w:hint="eastAsia"/>
+              </w:rPr>
+              <w:t>收款单</w:t>
+            </w:r>
+            <w:r>
+              <w:t>管理，结算管理</w:t>
+            </w:r>
+            <w:r>
+              <w:rPr>
+                <w:rFonts w:hint="eastAsia"/>
+              </w:rPr>
+              <w:t>，</w:t>
+            </w:r>
+            <w:r>
+              <w:t>成本管理，</w:t>
+            </w:r>
+            <w:r>
+              <w:rPr>
+                <w:rFonts w:hint="eastAsia"/>
+              </w:rPr>
+              <w:t>查看</w:t>
+            </w:r>
+            <w:r>
+              <w:t>成本收益表，</w:t>
+            </w:r>
+            <w:r>
+              <w:rPr>
+                <w:rFonts w:hint="eastAsia"/>
+              </w:rPr>
+              <w:t>统计</w:t>
+            </w:r>
+            <w:r>
+              <w:t>报表，查看</w:t>
+            </w:r>
+            <w:r>
+              <w:rPr>
+                <w:rFonts w:hint="eastAsia"/>
+              </w:rPr>
+              <w:t>经营情况</w:t>
             </w:r>
           </w:p>
         </w:tc>
@@ -713,7 +644,7 @@
               <w:rPr>
                 <w:rFonts w:hint="eastAsia"/>
               </w:rPr>
-              <w:t>期初建账</w:t>
+              <w:t>仓库管理</w:t>
             </w:r>
           </w:p>
         </w:tc>
@@ -724,12 +655,9 @@
           <w:p>
             <w:pPr>
               <w:jc w:val="center"/>
-              <w:rPr>
-                <w:rFonts w:hint="eastAsia"/>
-              </w:rPr>
             </w:pPr>
             <w:r>
-              <w:t>期初建账</w:t>
+              <w:t>入库管理，出库管理，库存管理</w:t>
             </w:r>
           </w:p>
         </w:tc>
@@ -747,7 +675,7 @@
               <w:rPr>
                 <w:rFonts w:hint="eastAsia"/>
               </w:rPr>
-              <w:t>账户管理</w:t>
+              <w:t>期初建账</w:t>
             </w:r>
           </w:p>
         </w:tc>
@@ -758,20 +686,9 @@
           <w:p>
             <w:pPr>
               <w:jc w:val="center"/>
-              <w:rPr>
-                <w:rFonts w:hint="eastAsia"/>
-              </w:rPr>
             </w:pPr>
             <w:r>
-              <w:t>账户管理，</w:t>
-            </w:r>
-            <w:proofErr w:type="gramStart"/>
-            <w:r>
-              <w:t>帐户</w:t>
-            </w:r>
-            <w:proofErr w:type="gramEnd"/>
-            <w:r>
-              <w:t>查询</w:t>
+              <w:t>期初建账</w:t>
             </w:r>
           </w:p>
         </w:tc>
@@ -789,7 +706,7 @@
               <w:rPr>
                 <w:rFonts w:hint="eastAsia"/>
               </w:rPr>
-              <w:t>员工管理</w:t>
+              <w:t>账户管理</w:t>
             </w:r>
           </w:p>
         </w:tc>
@@ -800,18 +717,17 @@
           <w:p>
             <w:pPr>
               <w:jc w:val="center"/>
-              <w:rPr>
-                <w:rFonts w:hint="eastAsia"/>
-              </w:rPr>
             </w:pPr>
             <w:r>
-              <w:rPr>
-                <w:rFonts w:hint="eastAsia"/>
-              </w:rPr>
-              <w:t>人员机构</w:t>
-            </w:r>
-            <w:r>
-              <w:t>管理，用户信息管理</w:t>
+              <w:t>账户管理，</w:t>
+            </w:r>
+            <w:proofErr w:type="gramStart"/>
+            <w:r>
+              <w:t>帐户</w:t>
+            </w:r>
+            <w:proofErr w:type="gramEnd"/>
+            <w:r>
+              <w:t>查询</w:t>
             </w:r>
           </w:p>
         </w:tc>
@@ -829,7 +745,7 @@
               <w:rPr>
                 <w:rFonts w:hint="eastAsia"/>
               </w:rPr>
-              <w:t>策略管理</w:t>
+              <w:t>员工管理</w:t>
             </w:r>
           </w:p>
         </w:tc>
@@ -840,15 +756,15 @@
           <w:p>
             <w:pPr>
               <w:jc w:val="center"/>
-              <w:rPr>
-                <w:rFonts w:hint="eastAsia"/>
-              </w:rPr>
             </w:pPr>
             <w:r>
               <w:rPr>
                 <w:rFonts w:hint="eastAsia"/>
               </w:rPr>
-              <w:t>策略管理</w:t>
+              <w:t>人员机构</w:t>
+            </w:r>
+            <w:r>
+              <w:t>管理，用户信息管理</w:t>
             </w:r>
           </w:p>
         </w:tc>
@@ -866,7 +782,7 @@
               <w:rPr>
                 <w:rFonts w:hint="eastAsia"/>
               </w:rPr>
-              <w:t>审批单据</w:t>
+              <w:t>策略管理</w:t>
             </w:r>
           </w:p>
         </w:tc>
@@ -877,9 +793,40 @@
           <w:p>
             <w:pPr>
               <w:jc w:val="center"/>
-              <w:rPr>
-                <w:rFonts w:hint="eastAsia"/>
-              </w:rPr>
+            </w:pPr>
+            <w:r>
+              <w:rPr>
+                <w:rFonts w:hint="eastAsia"/>
+              </w:rPr>
+              <w:t>策略管理</w:t>
+            </w:r>
+          </w:p>
+        </w:tc>
+      </w:tr>
+      <w:tr>
+        <w:tc>
+          <w:tcPr>
+            <w:tcW w:w="2263" w:type="dxa"/>
+          </w:tcPr>
+          <w:p>
+            <w:pPr>
+              <w:jc w:val="center"/>
+            </w:pPr>
+            <w:r>
+              <w:rPr>
+                <w:rFonts w:hint="eastAsia"/>
+              </w:rPr>
+              <w:t>审批单据</w:t>
+            </w:r>
+          </w:p>
+        </w:tc>
+        <w:tc>
+          <w:tcPr>
+            <w:tcW w:w="6033" w:type="dxa"/>
+          </w:tcPr>
+          <w:p>
+            <w:pPr>
+              <w:jc w:val="center"/>
             </w:pPr>
             <w:r>
               <w:t>审批单据</w:t>
@@ -889,13 +836,7 @@
       </w:tr>
     </w:tbl>
     <w:p/>
-    <w:p>
-      <w:pPr>
-        <w:rPr>
-          <w:rFonts w:hint="eastAsia"/>
-        </w:rPr>
-      </w:pPr>
-    </w:p>
+    <w:p/>
     <w:p>
       <w:pPr>
         <w:ind w:firstLineChars="1800" w:firstLine="5060"/>
@@ -2922,20 +2863,6 @@
               <w:rPr>
                 <w:rFonts w:hint="eastAsia"/>
               </w:rPr>
-              <w:t>loadui</w:t>
-            </w:r>
-            <w:proofErr w:type="spellEnd"/>
-            <w:r>
-              <w:rPr>
-                <w:rFonts w:hint="eastAsia"/>
-              </w:rPr>
-              <w:t xml:space="preserve">, </w:t>
-            </w:r>
-            <w:proofErr w:type="spellStart"/>
-            <w:r>
-              <w:rPr>
-                <w:rFonts w:hint="eastAsia"/>
-              </w:rPr>
               <w:t>loadbl</w:t>
             </w:r>
             <w:proofErr w:type="spellEnd"/>
@@ -2957,29 +2884,6 @@
           <w:p>
             <w:proofErr w:type="spellStart"/>
             <w:r>
-              <w:rPr>
-                <w:rFonts w:hint="eastAsia"/>
-              </w:rPr>
-              <w:t>fina</w:t>
-            </w:r>
-            <w:r>
-              <w:t>n</w:t>
-            </w:r>
-            <w:r>
-              <w:rPr>
-                <w:rFonts w:hint="eastAsia"/>
-              </w:rPr>
-              <w:t>ce</w:t>
-            </w:r>
-            <w:r>
-              <w:t>ui</w:t>
-            </w:r>
-            <w:proofErr w:type="spellEnd"/>
-            <w:r>
-              <w:t xml:space="preserve">, </w:t>
-            </w:r>
-            <w:proofErr w:type="spellStart"/>
-            <w:r>
               <w:t>financebl</w:t>
             </w:r>
             <w:proofErr w:type="spellEnd"/>
@@ -2993,20 +2897,8 @@
             <w:proofErr w:type="spellEnd"/>
           </w:p>
           <w:p>
-            <w:proofErr w:type="spellStart"/>
-            <w:r>
-              <w:rPr>
-                <w:rFonts w:hint="eastAsia"/>
-              </w:rPr>
-              <w:t>store</w:t>
-            </w:r>
-            <w:r>
-              <w:t>ui</w:t>
-            </w:r>
-            <w:proofErr w:type="spellEnd"/>
-            <w:r>
-              <w:t xml:space="preserve">, </w:t>
-            </w:r>
+            <w:bookmarkStart w:id="0" w:name="_GoBack"/>
+            <w:bookmarkEnd w:id="0"/>
             <w:proofErr w:type="spellStart"/>
             <w:r>
               <w:t>storebl</w:t>
@@ -10855,7 +10747,7 @@
         <mc:AlternateContent>
           <mc:Choice Requires="wps">
             <w:drawing>
-              <wp:anchor distT="0" distB="0" distL="114300" distR="114300" simplePos="0" relativeHeight="251742208" behindDoc="0" locked="0" layoutInCell="1" allowOverlap="1" wp14:anchorId="0368348C" wp14:editId="4FB48EBD">
+              <wp:anchor distT="0" distB="0" distL="114300" distR="114300" simplePos="0" relativeHeight="251742208" behindDoc="0" locked="0" layoutInCell="1" allowOverlap="1" wp14:anchorId="5A28E5CE" wp14:editId="6E04E6AD">
                 <wp:simplePos x="0" y="0"/>
                 <wp:positionH relativeFrom="column">
                   <wp:posOffset>490896</wp:posOffset>
@@ -10922,7 +10814,7 @@
         <mc:AlternateContent>
           <mc:Choice Requires="wps">
             <w:drawing>
-              <wp:anchor distT="0" distB="0" distL="114300" distR="114300" simplePos="0" relativeHeight="251710464" behindDoc="0" locked="0" layoutInCell="1" allowOverlap="1" wp14:anchorId="5CD4C51F" wp14:editId="699B15A5">
+              <wp:anchor distT="0" distB="0" distL="114300" distR="114300" simplePos="0" relativeHeight="251710464" behindDoc="0" locked="0" layoutInCell="1" allowOverlap="1" wp14:anchorId="4D1268B1" wp14:editId="5647333A">
                 <wp:simplePos x="0" y="0"/>
                 <wp:positionH relativeFrom="column">
                   <wp:posOffset>7879715</wp:posOffset>
@@ -10995,7 +10887,7 @@
         <mc:AlternateContent>
           <mc:Choice Requires="wps">
             <w:drawing>
-              <wp:anchor distT="0" distB="0" distL="114300" distR="114300" simplePos="0" relativeHeight="251709440" behindDoc="0" locked="0" layoutInCell="1" allowOverlap="1" wp14:anchorId="7D9A3D8B" wp14:editId="2137FF33">
+              <wp:anchor distT="0" distB="0" distL="114300" distR="114300" simplePos="0" relativeHeight="251709440" behindDoc="0" locked="0" layoutInCell="1" allowOverlap="1" wp14:anchorId="04852B9D" wp14:editId="03E6DCF6">
                 <wp:simplePos x="0" y="0"/>
                 <wp:positionH relativeFrom="column">
                   <wp:posOffset>6476365</wp:posOffset>
@@ -11068,7 +10960,7 @@
         <mc:AlternateContent>
           <mc:Choice Requires="wps">
             <w:drawing>
-              <wp:anchor distT="0" distB="0" distL="114300" distR="114300" simplePos="0" relativeHeight="251708416" behindDoc="0" locked="0" layoutInCell="1" allowOverlap="1" wp14:anchorId="7C460B2F" wp14:editId="26280B1A">
+              <wp:anchor distT="0" distB="0" distL="114300" distR="114300" simplePos="0" relativeHeight="251708416" behindDoc="0" locked="0" layoutInCell="1" allowOverlap="1" wp14:anchorId="4AB78250" wp14:editId="7D0F12B2">
                 <wp:simplePos x="0" y="0"/>
                 <wp:positionH relativeFrom="column">
                   <wp:posOffset>4883150</wp:posOffset>
@@ -11141,7 +11033,7 @@
         <mc:AlternateContent>
           <mc:Choice Requires="wps">
             <w:drawing>
-              <wp:anchor distT="0" distB="0" distL="114300" distR="114300" simplePos="0" relativeHeight="251707392" behindDoc="0" locked="0" layoutInCell="1" allowOverlap="1" wp14:anchorId="693EB631" wp14:editId="25E05629">
+              <wp:anchor distT="0" distB="0" distL="114300" distR="114300" simplePos="0" relativeHeight="251707392" behindDoc="0" locked="0" layoutInCell="1" allowOverlap="1" wp14:anchorId="28E92506" wp14:editId="133E1141">
                 <wp:simplePos x="0" y="0"/>
                 <wp:positionH relativeFrom="column">
                   <wp:posOffset>3277235</wp:posOffset>
@@ -11200,7 +11092,11 @@
           </mc:Choice>
           <mc:Fallback>
             <w:pict>
-              <v:shape w14:anchorId="42DA04AD" id="直接箭头连接符 204" o:spid="_x0000_s1026" type="#_x0000_t32" style="position:absolute;left:0;text-align:left;margin-left:258.05pt;margin-top:5.55pt;width:1.25pt;height:115.15pt;flip:x;z-index:251707392;visibility:visible;mso-wrap-style:square;mso-width-percent:0;mso-height-percent:0;mso-wrap-distance-left:9pt;mso-wrap-distance-top:0;mso-wrap-distance-right:9pt;mso-wrap-distance-bottom:0;mso-position-horizontal:absolute;mso-position-horizontal-relative:text;mso-position-vertical:absolute;mso-position-vertical-relative:text;mso-width-percent:0;mso-height-percent:0;mso-width-relative:margin;mso-height-relative:margin" o:gfxdata="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" strokecolor="black [3200]" strokeweight=".5pt">
+              <v:shapetype w14:anchorId="48D2DD38" id="_x0000_t32" coordsize="21600,21600" o:spt="32" o:oned="t" path="m,l21600,21600e" filled="f">
+                <v:path arrowok="t" fillok="f" o:connecttype="none"/>
+                <o:lock v:ext="edit" shapetype="t"/>
+              </v:shapetype>
+              <v:shape id="直接箭头连接符 204" o:spid="_x0000_s1026" type="#_x0000_t32" style="position:absolute;left:0;text-align:left;margin-left:258.05pt;margin-top:5.55pt;width:1.25pt;height:115.15pt;flip:x;z-index:251707392;visibility:visible;mso-wrap-style:square;mso-width-percent:0;mso-height-percent:0;mso-wrap-distance-left:9pt;mso-wrap-distance-top:0;mso-wrap-distance-right:9pt;mso-wrap-distance-bottom:0;mso-position-horizontal:absolute;mso-position-horizontal-relative:text;mso-position-vertical:absolute;mso-position-vertical-relative:text;mso-width-percent:0;mso-height-percent:0;mso-width-relative:margin;mso-height-relative:margin" o:gfxdata="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" strokecolor="black [3200]" strokeweight=".5pt">
                 <v:stroke dashstyle="dash" endarrow="block" joinstyle="miter"/>
               </v:shape>
             </w:pict>
@@ -13991,13 +13887,7 @@
         <w:t xml:space="preserve">                                                                                                 </w:t>
       </w:r>
     </w:p>
-    <w:p>
-      <w:pPr>
-        <w:rPr>
-          <w:rFonts w:hint="eastAsia"/>
-        </w:rPr>
-      </w:pPr>
-    </w:p>
+    <w:p/>
     <w:sectPr>
       <w:pgSz w:w="16839" w:h="23814" w:code="8"/>
       <w:pgMar w:top="1440" w:right="1800" w:bottom="1440" w:left="1800" w:header="851" w:footer="992" w:gutter="0"/>
@@ -14029,6 +13919,7 @@
         <w:docPartUnique/>
       </w:docPartObj>
     </w:sdtPr>
+    <w:sdtEndPr/>
     <w:sdtContent>
       <w:sdt>
         <w:sdtPr>
@@ -14038,6 +13929,7 @@
             <w:docPartUnique/>
           </w:docPartObj>
         </w:sdtPr>
+        <w:sdtEndPr/>
         <w:sdtContent>
           <w:p>
             <w:pPr>
@@ -14079,7 +13971,7 @@
                 <w:bCs/>
                 <w:noProof/>
               </w:rPr>
-              <w:t>2</w:t>
+              <w:t>3</w:t>
             </w:r>
             <w:r>
               <w:rPr>
